--- a/TEMP/input/p004r_AK_++PHS_MHS_G1/tl_p004r.docx
+++ b/TEMP/input/p004r_AK_++PHS_MHS_G1/tl_p004r.docx
@@ -3023,36 +3023,14 @@
     <w:rPrDefault>
       <w:rPr>
         <w:rFonts w:ascii="Arial" w:cs="Arial" w:eastAsia="Arial" w:hAnsi="Arial"/>
-        <w:b w:val="0"/>
-        <w:i w:val="0"/>
-        <w:smallCaps w:val="0"/>
-        <w:strike w:val="0"/>
-        <w:color w:val="000000"/>
         <w:sz w:val="22"/>
         <w:szCs w:val="22"/>
-        <w:u w:val="none"/>
-        <w:shd w:fill="auto" w:val="clear"/>
-        <w:vertAlign w:val="baseline"/>
         <w:lang w:val="en"/>
       </w:rPr>
     </w:rPrDefault>
     <w:pPrDefault>
       <w:pPr>
-        <w:keepNext w:val="0"/>
-        <w:keepLines w:val="0"/>
-        <w:widowControl w:val="1"/>
-        <w:pBdr>
-          <w:top w:space="0" w:sz="0" w:val="nil"/>
-          <w:left w:space="0" w:sz="0" w:val="nil"/>
-          <w:bottom w:space="0" w:sz="0" w:val="nil"/>
-          <w:right w:space="0" w:sz="0" w:val="nil"/>
-          <w:between w:space="0" w:sz="0" w:val="nil"/>
-        </w:pBdr>
-        <w:shd w:fill="auto" w:val="clear"/>
-        <w:spacing w:after="0" w:before="0" w:line="276" w:lineRule="auto"/>
-        <w:ind w:left="0" w:right="0" w:firstLine="0"/>
-        <w:contextualSpacing w:val="0"/>
-        <w:jc w:val="left"/>
+        <w:spacing w:line="276" w:lineRule="auto"/>
       </w:pPr>
     </w:pPrDefault>
   </w:docDefaults>

--- a/TEMP/input/p004r_AK_++PHS_MHS_G1/tl_p004r.docx
+++ b/TEMP/input/p004r_AK_++PHS_MHS_G1/tl_p004r.docx
@@ -156,24 +156,7 @@
           <w:szCs w:val="18"/>
           <w:rtl w:val="0"/>
         </w:rPr>
-        <w:t xml:space="preserve">&lt;id&gt;</w:t>
-      </w:r>
-      <w:r>
-        <w:rPr>
-          <w:color w:val="000000"/>
-          <w:rtl w:val="0"/>
-        </w:rPr>
-        <w:t xml:space="preserve">p004r_1</w:t>
-      </w:r>
-      <w:r>
-        <w:rPr>
-          <w:rFonts w:ascii="Courier New" w:cs="Courier New" w:eastAsia="Courier New" w:hAnsi="Courier New"/>
-          <w:color w:val="7f6000"/>
-          <w:sz w:val="18"/>
-          <w:szCs w:val="18"/>
-          <w:rtl w:val="0"/>
-        </w:rPr>
-        <w:t xml:space="preserve">&lt;/id&gt;</w:t>
+        <w:t xml:space="preserve">&lt;id&gt;p004r_1&lt;/id&gt;</w:t>
       </w:r>
       <w:r>
         <w:rPr>
@@ -1934,23 +1917,7 @@
           <w:szCs w:val="18"/>
           <w:rtl w:val="0"/>
         </w:rPr>
-        <w:t xml:space="preserve">&lt;id&gt;</w:t>
-      </w:r>
-      <w:r>
-        <w:rPr>
-          <w:rtl w:val="0"/>
-        </w:rPr>
-        <w:t xml:space="preserve">p004r_2</w:t>
-      </w:r>
-      <w:r>
-        <w:rPr>
-          <w:rFonts w:ascii="Courier New" w:cs="Courier New" w:eastAsia="Courier New" w:hAnsi="Courier New"/>
-          <w:color w:val="7f6000"/>
-          <w:sz w:val="18"/>
-          <w:szCs w:val="18"/>
-          <w:rtl w:val="0"/>
-        </w:rPr>
-        <w:t xml:space="preserve">&lt;/id&gt;</w:t>
+        <w:t xml:space="preserve">&lt;id&gt;p004r_2&lt;/id&gt;</w:t>
       </w:r>
       <w:r>
         <w:rPr>

--- a/TEMP/input/p004r_AK_++PHS_MHS_G1/tl_p004r.docx
+++ b/TEMP/input/p004r_AK_++PHS_MHS_G1/tl_p004r.docx
@@ -1545,7 +1545,13 @@
           <w:color w:val="000000"/>
           <w:rtl w:val="0"/>
         </w:rPr>
-        <w:t xml:space="preserve">left-top</w:t>
+        <w:t xml:space="preserve">left-</w:t>
+      </w:r>
+      <w:r>
+        <w:rPr>
+          <w:rtl w:val="0"/>
+        </w:rPr>
+        <w:t xml:space="preserve">middle</w:t>
       </w:r>
       <w:r>
         <w:rPr>
@@ -2876,7 +2882,13 @@
           <w:color w:val="000000"/>
           <w:rtl w:val="0"/>
         </w:rPr>
-        <w:t xml:space="preserve">left-bottom</w:t>
+        <w:t xml:space="preserve">left-</w:t>
+      </w:r>
+      <w:r>
+        <w:rPr>
+          <w:rtl w:val="0"/>
+        </w:rPr>
+        <w:t xml:space="preserve">middle</w:t>
       </w:r>
       <w:r>
         <w:rPr>
@@ -2973,7 +2985,7 @@
     </w:p>
     <w:sectPr>
       <w:pgSz w:h="15840" w:w="12240"/>
-      <w:pgMar w:bottom="1440" w:top="1440" w:left="1440" w:right="1440" w:header="0"/>
+      <w:pgMar w:bottom="1440" w:top="1440" w:left="1440" w:right="1440" w:header="0" w:footer="720"/>
       <w:pgNumType w:start="1"/>
     </w:sectPr>
   </w:body>

--- a/TEMP/input/p004r_AK_++PHS_MHS_G1/tl_p004r.docx
+++ b/TEMP/input/p004r_AK_++PHS_MHS_G1/tl_p004r.docx
@@ -13,7 +13,6 @@
           <w:between w:space="0" w:sz="0" w:val="nil"/>
         </w:pBdr>
         <w:shd w:fill="auto" w:val="clear"/>
-        <w:contextualSpacing w:val="0"/>
         <w:rPr>
           <w:color w:val="000000"/>
         </w:rPr>
@@ -62,7 +61,6 @@
           <w:between w:space="0" w:sz="0" w:val="nil"/>
         </w:pBdr>
         <w:shd w:fill="auto" w:val="clear"/>
-        <w:contextualSpacing w:val="0"/>
         <w:rPr>
           <w:color w:val="000000"/>
         </w:rPr>
@@ -111,7 +109,6 @@
           <w:between w:space="0" w:sz="0" w:val="nil"/>
         </w:pBdr>
         <w:shd w:fill="auto" w:val="clear"/>
-        <w:contextualSpacing w:val="0"/>
         <w:rPr>
           <w:color w:val="000000"/>
         </w:rPr>
@@ -143,7 +140,6 @@
           <w:between w:space="0" w:sz="0" w:val="nil"/>
         </w:pBdr>
         <w:shd w:fill="auto" w:val="clear"/>
-        <w:contextualSpacing w:val="0"/>
         <w:rPr>
           <w:color w:val="000000"/>
         </w:rPr>
@@ -174,7 +170,6 @@
           <w:between w:space="0" w:sz="0" w:val="nil"/>
         </w:pBdr>
         <w:shd w:fill="auto" w:val="clear"/>
-        <w:contextualSpacing w:val="0"/>
         <w:rPr>
           <w:color w:val="000000"/>
         </w:rPr>
@@ -256,7 +251,6 @@
         </w:pBdr>
         <w:shd w:fill="auto" w:val="clear"/>
         <w:spacing w:line="276" w:lineRule="auto"/>
-        <w:contextualSpacing w:val="0"/>
         <w:rPr/>
       </w:pPr>
       <w:r>
@@ -1285,7 +1279,6 @@
         </w:pBdr>
         <w:shd w:fill="auto" w:val="clear"/>
         <w:spacing w:line="276" w:lineRule="auto"/>
-        <w:contextualSpacing w:val="0"/>
         <w:rPr>
           <w:color w:val="000000"/>
         </w:rPr>
@@ -1471,7 +1464,6 @@
         </w:pBdr>
         <w:shd w:fill="auto" w:val="clear"/>
         <w:spacing w:line="276" w:lineRule="auto"/>
-        <w:contextualSpacing w:val="0"/>
         <w:rPr>
           <w:color w:val="000000"/>
         </w:rPr>
@@ -1493,7 +1485,6 @@
         </w:pBdr>
         <w:shd w:fill="auto" w:val="clear"/>
         <w:spacing w:line="276" w:lineRule="auto"/>
-        <w:contextualSpacing w:val="0"/>
         <w:rPr>
           <w:color w:val="000000"/>
         </w:rPr>
@@ -1525,7 +1516,6 @@
         </w:pBdr>
         <w:shd w:fill="auto" w:val="clear"/>
         <w:spacing w:line="276" w:lineRule="auto"/>
-        <w:contextualSpacing w:val="0"/>
         <w:rPr>
           <w:color w:val="000000"/>
         </w:rPr>
@@ -1580,7 +1570,6 @@
         </w:pBdr>
         <w:shd w:fill="auto" w:val="clear"/>
         <w:spacing w:line="276" w:lineRule="auto"/>
-        <w:contextualSpacing w:val="0"/>
         <w:rPr>
           <w:color w:val="000000"/>
         </w:rPr>
@@ -1814,7 +1803,6 @@
         </w:pBdr>
         <w:shd w:fill="auto" w:val="clear"/>
         <w:spacing w:line="276" w:lineRule="auto"/>
-        <w:contextualSpacing w:val="0"/>
         <w:rPr>
           <w:color w:val="000000"/>
         </w:rPr>
@@ -1849,7 +1837,6 @@
         </w:pBdr>
         <w:shd w:fill="auto" w:val="clear"/>
         <w:spacing w:line="276" w:lineRule="auto"/>
-        <w:contextualSpacing w:val="0"/>
         <w:rPr>
           <w:color w:val="000000"/>
         </w:rPr>
@@ -1874,7 +1861,6 @@
         </w:pBdr>
         <w:shd w:fill="auto" w:val="clear"/>
         <w:spacing w:line="276" w:lineRule="auto"/>
-        <w:contextualSpacing w:val="0"/>
         <w:rPr>
           <w:rFonts w:ascii="Courier New" w:cs="Courier New" w:eastAsia="Courier New" w:hAnsi="Courier New"/>
           <w:color w:val="7f6000"/>
@@ -1907,7 +1893,6 @@
         </w:pBdr>
         <w:shd w:fill="auto" w:val="clear"/>
         <w:spacing w:line="276" w:lineRule="auto"/>
-        <w:contextualSpacing w:val="0"/>
         <w:rPr>
           <w:rFonts w:ascii="Courier New" w:cs="Courier New" w:eastAsia="Courier New" w:hAnsi="Courier New"/>
           <w:color w:val="7f6000"/>
@@ -1945,7 +1930,6 @@
         </w:pBdr>
         <w:shd w:fill="auto" w:val="clear"/>
         <w:spacing w:line="276" w:lineRule="auto"/>
-        <w:contextualSpacing w:val="0"/>
         <w:rPr>
           <w:color w:val="000000"/>
         </w:rPr>
@@ -2060,7 +2044,6 @@
         </w:pBdr>
         <w:shd w:fill="auto" w:val="clear"/>
         <w:spacing w:line="276" w:lineRule="auto"/>
-        <w:contextualSpacing w:val="0"/>
         <w:rPr>
           <w:color w:val="000000"/>
         </w:rPr>
@@ -2085,7 +2068,6 @@
         </w:pBdr>
         <w:shd w:fill="auto" w:val="clear"/>
         <w:spacing w:line="276" w:lineRule="auto"/>
-        <w:contextualSpacing w:val="0"/>
         <w:rPr>
           <w:color w:val="000000"/>
         </w:rPr>
@@ -2827,7 +2809,6 @@
         </w:pBdr>
         <w:shd w:fill="auto" w:val="clear"/>
         <w:spacing w:line="276" w:lineRule="auto"/>
-        <w:contextualSpacing w:val="0"/>
         <w:rPr>
           <w:color w:val="000000"/>
         </w:rPr>
@@ -2862,7 +2843,6 @@
         </w:pBdr>
         <w:shd w:fill="auto" w:val="clear"/>
         <w:spacing w:line="276" w:lineRule="auto"/>
-        <w:contextualSpacing w:val="0"/>
         <w:rPr>
           <w:color w:val="000000"/>
         </w:rPr>
@@ -2920,7 +2900,6 @@
         </w:pBdr>
         <w:shd w:fill="auto" w:val="clear"/>
         <w:spacing w:line="276" w:lineRule="auto"/>
-        <w:contextualSpacing w:val="0"/>
         <w:rPr>
           <w:color w:val="000000"/>
         </w:rPr>
@@ -2962,7 +2941,6 @@
         </w:pBdr>
         <w:shd w:fill="auto" w:val="clear"/>
         <w:spacing w:line="276" w:lineRule="auto"/>
-        <w:contextualSpacing w:val="0"/>
         <w:rPr>
           <w:color w:val="000000"/>
         </w:rPr>
